--- a/data/Educational Page.docx
+++ b/data/Educational Page.docx
@@ -1297,7 +1297,7 @@
           <w:szCs w:val="22"/>
         </w:rPr>
         <w:lastRenderedPageBreak/>
-        <w:t>Above the red line → realized volatility is stretched high; expect a potential mean reversion or cooling off</w:t>
+        <w:t xml:space="preserve">Above the red line → realized volatility is stretched high; potential </w:t>
       </w:r>
       <w:r>
         <w:rPr>
@@ -1307,7 +1307,27 @@
           <w:sz w:val="22"/>
           <w:szCs w:val="22"/>
         </w:rPr>
-        <w:t>.</w:t>
+        <w:t xml:space="preserve">for </w:t>
+      </w:r>
+      <w:r>
+        <w:rPr>
+          <w:rFonts w:ascii="Arial" w:hAnsi="Arial" w:cs="Arial"/>
+          <w:i/>
+          <w:iCs/>
+          <w:sz w:val="22"/>
+          <w:szCs w:val="22"/>
+        </w:rPr>
+        <w:t>mean reversion or cooling off</w:t>
+      </w:r>
+      <w:r>
+        <w:rPr>
+          <w:rFonts w:ascii="Arial" w:hAnsi="Arial" w:cs="Arial"/>
+          <w:i/>
+          <w:iCs/>
+          <w:sz w:val="22"/>
+          <w:szCs w:val="22"/>
+        </w:rPr>
+        <w:t xml:space="preserve"> increases.</w:t>
       </w:r>
       <w:r>
         <w:rPr>
@@ -1343,7 +1363,37 @@
           <w:sz w:val="22"/>
           <w:szCs w:val="22"/>
         </w:rPr>
-        <w:t>Below the green line → realized volatility is unusually low; expect a potential pickup in volatility ahead.</w:t>
+        <w:t xml:space="preserve">Below the green line → realized volatility is unusually low; </w:t>
+      </w:r>
+      <w:r>
+        <w:rPr>
+          <w:rFonts w:ascii="Arial" w:hAnsi="Arial" w:cs="Arial"/>
+          <w:i/>
+          <w:iCs/>
+          <w:sz w:val="22"/>
+          <w:szCs w:val="22"/>
+        </w:rPr>
+        <w:t xml:space="preserve">potential for </w:t>
+      </w:r>
+      <w:r>
+        <w:rPr>
+          <w:rFonts w:ascii="Arial" w:hAnsi="Arial" w:cs="Arial"/>
+          <w:i/>
+          <w:iCs/>
+          <w:sz w:val="22"/>
+          <w:szCs w:val="22"/>
+        </w:rPr>
+        <w:t>a pickup in volatility ahead</w:t>
+      </w:r>
+      <w:r>
+        <w:rPr>
+          <w:rFonts w:ascii="Arial" w:hAnsi="Arial" w:cs="Arial"/>
+          <w:i/>
+          <w:iCs/>
+          <w:sz w:val="22"/>
+          <w:szCs w:val="22"/>
+        </w:rPr>
+        <w:t xml:space="preserve"> increases.</w:t>
       </w:r>
     </w:p>
     <w:p>
@@ -1621,7 +1671,39 @@
           <w:sz w:val="22"/>
           <w:szCs w:val="22"/>
         </w:rPr>
-        <w:t>When it is elevated or suppressed, we can expect a change in course.</w:t>
+        <w:t xml:space="preserve">When it is elevated or suppressed, </w:t>
+      </w:r>
+      <w:r>
+        <w:rPr>
+          <w:rFonts w:ascii="Arial" w:hAnsi="Arial" w:cs="Arial"/>
+          <w:sz w:val="22"/>
+          <w:szCs w:val="22"/>
+        </w:rPr>
+        <w:t xml:space="preserve">potential for </w:t>
+      </w:r>
+      <w:r>
+        <w:rPr>
+          <w:rFonts w:ascii="Arial" w:hAnsi="Arial" w:cs="Arial"/>
+          <w:sz w:val="22"/>
+          <w:szCs w:val="22"/>
+        </w:rPr>
+        <w:t>a change in course</w:t>
+      </w:r>
+      <w:r>
+        <w:rPr>
+          <w:rFonts w:ascii="Arial" w:hAnsi="Arial" w:cs="Arial"/>
+          <w:sz w:val="22"/>
+          <w:szCs w:val="22"/>
+        </w:rPr>
+        <w:t xml:space="preserve"> increases</w:t>
+      </w:r>
+      <w:r>
+        <w:rPr>
+          <w:rFonts w:ascii="Arial" w:hAnsi="Arial" w:cs="Arial"/>
+          <w:sz w:val="22"/>
+          <w:szCs w:val="22"/>
+        </w:rPr>
+        <w:t>.</w:t>
       </w:r>
     </w:p>
     <w:p>
@@ -1803,7 +1885,39 @@
           <w:sz w:val="22"/>
           <w:szCs w:val="22"/>
         </w:rPr>
-        <w:t>The Sharpe Ratio measures the performance of an investment compared to a risk-free asset. When it is elevated or suppressed, we can expect to see a change in course.</w:t>
+        <w:t xml:space="preserve">The Sharpe Ratio measures the performance of an investment compared to a risk-free asset. When it is elevated or suppressed, </w:t>
+      </w:r>
+      <w:r>
+        <w:rPr>
+          <w:rFonts w:ascii="Arial" w:hAnsi="Arial" w:cs="Arial"/>
+          <w:sz w:val="22"/>
+          <w:szCs w:val="22"/>
+        </w:rPr>
+        <w:t xml:space="preserve">potential for </w:t>
+      </w:r>
+      <w:r>
+        <w:rPr>
+          <w:rFonts w:ascii="Arial" w:hAnsi="Arial" w:cs="Arial"/>
+          <w:sz w:val="22"/>
+          <w:szCs w:val="22"/>
+        </w:rPr>
+        <w:t>a change in course</w:t>
+      </w:r>
+      <w:r>
+        <w:rPr>
+          <w:rFonts w:ascii="Arial" w:hAnsi="Arial" w:cs="Arial"/>
+          <w:sz w:val="22"/>
+          <w:szCs w:val="22"/>
+        </w:rPr>
+        <w:t xml:space="preserve"> increases</w:t>
+      </w:r>
+      <w:r>
+        <w:rPr>
+          <w:rFonts w:ascii="Arial" w:hAnsi="Arial" w:cs="Arial"/>
+          <w:sz w:val="22"/>
+          <w:szCs w:val="22"/>
+        </w:rPr>
+        <w:t>.</w:t>
       </w:r>
     </w:p>
     <w:p>
@@ -3934,15 +4048,6 @@
         </w:rPr>
         <w:t xml:space="preserve"> until the conflict clears.</w:t>
       </w:r>
-    </w:p>
-    <w:p>
-      <w:pPr>
-        <w:rPr>
-          <w:rFonts w:ascii="Arial" w:hAnsi="Arial" w:cs="Arial"/>
-          <w:sz w:val="22"/>
-          <w:szCs w:val="22"/>
-        </w:rPr>
-      </w:pPr>
     </w:p>
     <w:p>
       <w:pPr>

--- a/data/Educational Page.docx
+++ b/data/Educational Page.docx
@@ -1253,7 +1253,31 @@
           <w:sz w:val="22"/>
           <w:szCs w:val="22"/>
         </w:rPr>
-        <w:t>core is a numerical measurement that describes a value's relationship to the mean of a group of values. At the extremes, we can expect a change in direction.</w:t>
+        <w:t xml:space="preserve">core is a numerical measurement that describes a value's relationship to the mean of a group of values. At the extremes, </w:t>
+      </w:r>
+      <w:r>
+        <w:rPr>
+          <w:rFonts w:ascii="Arial" w:hAnsi="Arial" w:cs="Arial"/>
+          <w:sz w:val="22"/>
+          <w:szCs w:val="22"/>
+        </w:rPr>
+        <w:t xml:space="preserve">the potential for </w:t>
+      </w:r>
+      <w:r>
+        <w:rPr>
+          <w:rFonts w:ascii="Arial" w:hAnsi="Arial" w:cs="Arial"/>
+          <w:sz w:val="22"/>
+          <w:szCs w:val="22"/>
+        </w:rPr>
+        <w:t>a change in direction</w:t>
+      </w:r>
+      <w:r>
+        <w:rPr>
+          <w:rFonts w:ascii="Arial" w:hAnsi="Arial" w:cs="Arial"/>
+          <w:sz w:val="22"/>
+          <w:szCs w:val="22"/>
+        </w:rPr>
+        <w:t xml:space="preserve"> increases.</w:t>
       </w:r>
     </w:p>
     <w:p>

--- a/data/Educational Page.docx
+++ b/data/Educational Page.docx
@@ -37,41 +37,73 @@
           <w:sz w:val="22"/>
           <w:szCs w:val="22"/>
         </w:rPr>
-        <w:t>Traditional buy-and-hold investing has long been taught as the optimal strategy for long-term wealth creation. While it can still play a role, today’s markets are more volatile, more cyclical, and more sensitive to macro forces than in the past. As a result, investors increasingly need tools that help manage risk dynamically while seeking consistent compounding over multiple time horizons.</w:t>
-      </w:r>
-    </w:p>
-    <w:p>
-      <w:pPr>
-        <w:rPr>
-          <w:rFonts w:ascii="Arial" w:hAnsi="Arial" w:cs="Arial"/>
-          <w:sz w:val="22"/>
-          <w:szCs w:val="22"/>
-        </w:rPr>
-      </w:pPr>
-      <w:r>
-        <w:rPr>
-          <w:rFonts w:ascii="Arial" w:hAnsi="Arial" w:cs="Arial"/>
-          <w:sz w:val="22"/>
-          <w:szCs w:val="22"/>
-        </w:rPr>
-        <w:t>Markmentum Research provides a volatility-adjusted, probability-driven market framework designed to help investors better understand risk and reward across daily, weekly, and longer-term timeframes. By combining price behavior, trend structure, and quantitative signals, our approach helps users tilt exposure toward asymmetric opportunities where upside potential outweighs downside risk—while avoiding crowded, stretched setups.</w:t>
-      </w:r>
-    </w:p>
-    <w:p>
-      <w:pPr>
-        <w:rPr>
-          <w:rFonts w:ascii="Arial" w:hAnsi="Arial" w:cs="Arial"/>
-          <w:sz w:val="22"/>
-          <w:szCs w:val="22"/>
-        </w:rPr>
-      </w:pPr>
-      <w:r>
-        <w:rPr>
-          <w:rFonts w:ascii="Arial" w:hAnsi="Arial" w:cs="Arial"/>
-          <w:sz w:val="22"/>
-          <w:szCs w:val="22"/>
-        </w:rPr>
-        <w:t>Rather than relying on narratives or predictions, Markmentum emphasizes disciplined, data-driven decision-making to support capital preservation and repeatable outcomes across changing market regimes.</w:t>
+        <w:t>Traditional buy-and-hold frameworks often lack the context needed to actively manage risk across modern market regimes.</w:t>
+      </w:r>
+      <w:r>
+        <w:rPr>
+          <w:rFonts w:ascii="Arial" w:hAnsi="Arial" w:cs="Arial"/>
+          <w:sz w:val="22"/>
+          <w:szCs w:val="22"/>
+        </w:rPr>
+        <w:t xml:space="preserve"> </w:t>
+      </w:r>
+      <w:r>
+        <w:rPr>
+          <w:rFonts w:ascii="Arial" w:hAnsi="Arial" w:cs="Arial"/>
+          <w:sz w:val="22"/>
+          <w:szCs w:val="22"/>
+        </w:rPr>
+        <w:t>While it can still play a role, today’s markets are more volatile, more cyclical, and more sensitive to macro forces than in the past. As a result, investors increasingly need tools that help manage risk dynamically while seeking consistent compounding over multiple time horizons.</w:t>
+      </w:r>
+    </w:p>
+    <w:p>
+      <w:pPr>
+        <w:rPr>
+          <w:rFonts w:ascii="Arial" w:hAnsi="Arial" w:cs="Arial"/>
+          <w:sz w:val="22"/>
+          <w:szCs w:val="22"/>
+        </w:rPr>
+      </w:pPr>
+      <w:r>
+        <w:rPr>
+          <w:rFonts w:ascii="Arial" w:hAnsi="Arial" w:cs="Arial"/>
+          <w:sz w:val="22"/>
+          <w:szCs w:val="22"/>
+        </w:rPr>
+        <w:t xml:space="preserve">Markmentum Research provides a volatility-adjusted, probability-driven </w:t>
+      </w:r>
+      <w:r>
+        <w:rPr>
+          <w:rFonts w:ascii="Arial" w:hAnsi="Arial" w:cs="Arial"/>
+          <w:sz w:val="22"/>
+          <w:szCs w:val="22"/>
+        </w:rPr>
+        <w:t xml:space="preserve">investment research </w:t>
+      </w:r>
+      <w:r>
+        <w:rPr>
+          <w:rFonts w:ascii="Arial" w:hAnsi="Arial" w:cs="Arial"/>
+          <w:sz w:val="22"/>
+          <w:szCs w:val="22"/>
+        </w:rPr>
+        <w:t>framework designed to help investors better understand risk and reward across daily, weekly, and longer-term timeframes. By combining price behavior, trend structure, and quantitative signals, our approach helps users tilt exposure toward asymmetric opportunities where upside potential outweighs downside risk—while avoiding crowded, stretched setups.</w:t>
+      </w:r>
+    </w:p>
+    <w:p>
+      <w:pPr>
+        <w:rPr>
+          <w:rFonts w:ascii="Arial" w:hAnsi="Arial" w:cs="Arial"/>
+          <w:sz w:val="22"/>
+          <w:szCs w:val="22"/>
+        </w:rPr>
+      </w:pPr>
+      <w:r>
+        <w:rPr>
+          <w:rFonts w:ascii="Arial" w:hAnsi="Arial" w:cs="Arial"/>
+          <w:sz w:val="22"/>
+          <w:szCs w:val="22"/>
+        </w:rPr>
+        <w:t>Markmentum emphasizes disciplined, data-driven decision-making to support capital preservation and repeatable outcomes across changing market regimes.</w:t>
       </w:r>
     </w:p>
     <w:p>
@@ -7555,7 +7587,6 @@
   <w:style w:type="character" w:default="1" w:styleId="DefaultParagraphFont">
     <w:name w:val="Default Paragraph Font"/>
     <w:uiPriority w:val="1"/>
-    <w:semiHidden/>
     <w:unhideWhenUsed/>
   </w:style>
   <w:style w:type="table" w:default="1" w:styleId="TableNormal">
